--- a/Lydochondetai.docx
+++ b/Lydochondetai.docx
@@ -534,7 +534,6 @@
           <w:rFonts w:ascii="Arial" w:hAnsi="Arial" w:cs="Arial"/>
           <w:sz w:val="26"/>
           <w:szCs w:val="26"/>
-          <w:lang w:val="vi-VN"/>
         </w:rPr>
       </w:pPr>
       <w:r>
@@ -554,6 +553,33 @@
           <w:rFonts w:ascii="Arial" w:hAnsi="Arial" w:cs="Arial"/>
           <w:sz w:val="26"/>
           <w:szCs w:val="26"/>
+        </w:rPr>
+      </w:pPr>
+      <w:r>
+        <w:rPr>
+          <w:rFonts w:ascii="Arial" w:hAnsi="Arial" w:cs="Arial"/>
+          <w:sz w:val="26"/>
+          <w:szCs w:val="26"/>
+        </w:rPr>
+        <w:t>*</w:t>
+      </w:r>
+      <w:r>
+        <w:rPr>
+          <w:rFonts w:ascii="Arial" w:hAnsi="Arial" w:cs="Arial"/>
+          <w:sz w:val="26"/>
+          <w:szCs w:val="26"/>
+          <w:lang w:val="vi-VN"/>
+        </w:rPr>
+        <w:t>Viết bằng lời chi tiết</w:t>
+      </w:r>
+    </w:p>
+    <w:p>
+      <w:pPr>
+        <w:ind w:left="720" w:firstLine="720"/>
+        <w:rPr>
+          <w:rFonts w:ascii="Arial" w:hAnsi="Arial" w:cs="Arial"/>
+          <w:sz w:val="26"/>
+          <w:szCs w:val="26"/>
           <w:lang w:val="vi-VN"/>
         </w:rPr>
       </w:pPr>
@@ -847,6 +873,7 @@
           <w:szCs w:val="26"/>
           <w:lang w:val="vi-VN"/>
         </w:rPr>
+        <w:lastRenderedPageBreak/>
         <w:t>- Sau khi tiếp nhận tiền thanh toán từ khách nhân viên thu ngân giữ lại hóa đơn đã thanh toán để phục vụ công tác thống kê.</w:t>
       </w:r>
     </w:p>
@@ -867,7 +894,6 @@
           <w:szCs w:val="26"/>
           <w:lang w:val="vi-VN"/>
         </w:rPr>
-        <w:lastRenderedPageBreak/>
         <w:t>3.2.4 Quy trình nghiệp vụ quản lý nhà hàng</w:t>
       </w:r>
     </w:p>
@@ -1503,6 +1529,7 @@
         <w:rPr>
           <w:lang w:val="vi-VN"/>
         </w:rPr>
+        <w:lastRenderedPageBreak/>
         <w:br/>
       </w:r>
       <w:r>

--- a/Lydochondetai.docx
+++ b/Lydochondetai.docx
@@ -894,6 +894,26 @@
           <w:szCs w:val="26"/>
           <w:lang w:val="vi-VN"/>
         </w:rPr>
+        <w:t>- Thông báo với nhân viên phục vụ dọn dẹp bàn vừa thanh toán</w:t>
+      </w:r>
+    </w:p>
+    <w:p>
+      <w:pPr>
+        <w:ind w:left="720" w:firstLine="720"/>
+        <w:rPr>
+          <w:rFonts w:ascii="Arial" w:hAnsi="Arial" w:cs="Arial"/>
+          <w:sz w:val="26"/>
+          <w:szCs w:val="26"/>
+          <w:lang w:val="vi-VN"/>
+        </w:rPr>
+      </w:pPr>
+      <w:r>
+        <w:rPr>
+          <w:rFonts w:ascii="Arial" w:hAnsi="Arial" w:cs="Arial"/>
+          <w:sz w:val="26"/>
+          <w:szCs w:val="26"/>
+          <w:lang w:val="vi-VN"/>
+        </w:rPr>
         <w:t>3.2.4 Quy trình nghiệp vụ quản lý nhà hàng</w:t>
       </w:r>
     </w:p>
@@ -1235,6 +1255,7 @@
           <w:lang w:val="vi-VN"/>
         </w:rPr>
       </w:pPr>
+      <w:bookmarkStart w:id="0" w:name="_Hlk170246947"/>
       <w:r>
         <w:rPr>
           <w:rFonts w:ascii="Arial" w:hAnsi="Arial" w:cs="Arial"/>
@@ -1437,6 +1458,7 @@
         <w:t>Cho phép quản lý thống kế doanh thu theo ngày, tháng, năm, món ăn bán được nhiều nhất</w:t>
       </w:r>
     </w:p>
+    <w:bookmarkEnd w:id="0"/>
     <w:p>
       <w:pPr>
         <w:ind w:firstLine="720"/>
@@ -1484,6 +1506,7 @@
           <w:lang w:val="vi-VN"/>
         </w:rPr>
       </w:pPr>
+      <w:bookmarkStart w:id="1" w:name="_Hlk170247078"/>
       <w:r>
         <w:rPr>
           <w:rFonts w:ascii="Arial" w:hAnsi="Arial" w:cs="Arial"/>
@@ -1515,9 +1538,11 @@
           <w:szCs w:val="26"/>
           <w:lang w:val="vi-VN"/>
         </w:rPr>
+        <w:lastRenderedPageBreak/>
         <w:t>Phần mềm có giao diện đẹp, dễ sử dụng</w:t>
       </w:r>
     </w:p>
+    <w:bookmarkEnd w:id="1"/>
     <w:p>
       <w:pPr>
         <w:ind w:left="720" w:firstLine="720"/>
@@ -1529,7 +1554,6 @@
         <w:rPr>
           <w:lang w:val="vi-VN"/>
         </w:rPr>
-        <w:lastRenderedPageBreak/>
         <w:br/>
       </w:r>
       <w:r>
